--- a/sgi-cnf-service/src/main/resources/db/changelog/changes/0.8.0/blob/rep/eu/rep-eti-bloque-apartado-acta.docx
+++ b/sgi-cnf-service/src/main/resources/db/changelog/changes/0.8.0/blob/rep/eu/rep-eti-bloque-apartado-acta.docx
@@ -16,7 +16,7 @@
         <w:pStyle w:val="Cuerpodetexto"/>
         <w:numPr>
           <w:ilvl w:val="0"/>
-          <w:numId w:val="1"/>
+          <w:numId w:val="2"/>
         </w:numPr>
         <w:rPr/>
       </w:pPr>
@@ -42,7 +42,7 @@
         <w:pStyle w:val="Cuerpodetexto"/>
         <w:numPr>
           <w:ilvl w:val="0"/>
-          <w:numId w:val="1"/>
+          <w:numId w:val="2"/>
         </w:numPr>
         <w:rPr/>
       </w:pPr>
@@ -55,62 +55,241 @@
       <w:r>
         <w:rPr>
           <w:rFonts w:ascii="Ubuntu" w:hAnsi="Ubuntu"/>
-        </w:rPr>
-        <w:t xml:space="preserve">Comentarios de Evaluación para </w:t>
-      </w:r>
-      <w:r>
-        <w:rPr>
-          <w:rFonts w:ascii="Ubuntu" w:hAnsi="Ubuntu"/>
           <w:b/>
           <w:bCs/>
-        </w:rPr>
-        <w:t>{{</w:t>
-      </w:r>
-      <w:bookmarkStart w:id="0" w:name="__DdeLink__4521_1226249757"/>
+          <w:lang w:val="eu-ES"/>
+        </w:rPr>
+        <w:t>Ebaluazioko iruzkinak</w:t>
+      </w:r>
+    </w:p>
+    <w:p>
+      <w:pPr>
+        <w:pStyle w:val="Cuerpodetexto"/>
+        <w:widowControl/>
+        <w:numPr>
+          <w:ilvl w:val="8"/>
+          <w:numId w:val="2"/>
+        </w:numPr>
+        <w:overflowPunct w:val="true"/>
+        <w:bidi w:val="0"/>
+        <w:spacing w:lineRule="auto" w:line="276" w:before="0" w:after="140"/>
+        <w:ind w:left="567" w:right="0" w:hanging="0"/>
+        <w:jc w:val="left"/>
+        <w:rPr>
+          <w:rFonts w:ascii="Ubuntu" w:hAnsi="Ubuntu"/>
+        </w:rPr>
+      </w:pPr>
       <w:r>
         <w:rPr>
           <w:rFonts w:ascii="Ubuntu" w:hAnsi="Ubuntu"/>
           <w:b/>
           <w:bCs/>
-        </w:rPr>
-        <w:t>numReferenciaMemoria</w:t>
-      </w:r>
-      <w:bookmarkEnd w:id="0"/>
+          <w:sz w:val="22"/>
+          <w:szCs w:val="22"/>
+          <w:lang w:val="eu-ES"/>
+        </w:rPr>
+        <w:t>Memoriaren erreferentzia</w:t>
+      </w:r>
+      <w:r>
+        <w:rPr>
+          <w:rFonts w:ascii="Ubuntu" w:hAnsi="Ubuntu"/>
+          <w:sz w:val="22"/>
+          <w:szCs w:val="22"/>
+          <w:lang w:val="eu-ES"/>
+        </w:rPr>
+        <w:t>:</w:t>
+      </w:r>
+      <w:r>
+        <w:rPr>
+          <w:rFonts w:ascii="Ubuntu" w:hAnsi="Ubuntu"/>
+          <w:sz w:val="22"/>
+          <w:szCs w:val="22"/>
+        </w:rPr>
+        <w:t xml:space="preserve"> {{numReferenciaMemoria}}</w:t>
+      </w:r>
+    </w:p>
+    <w:p>
+      <w:pPr>
+        <w:pStyle w:val="Cuerpodetexto"/>
+        <w:widowControl/>
+        <w:numPr>
+          <w:ilvl w:val="8"/>
+          <w:numId w:val="2"/>
+        </w:numPr>
+        <w:overflowPunct w:val="true"/>
+        <w:bidi w:val="0"/>
+        <w:spacing w:lineRule="auto" w:line="276" w:before="0" w:after="140"/>
+        <w:ind w:left="567" w:right="0" w:hanging="0"/>
+        <w:jc w:val="left"/>
+        <w:rPr>
+          <w:rFonts w:ascii="Ubuntu" w:hAnsi="Ubuntu"/>
+        </w:rPr>
+      </w:pPr>
       <w:r>
         <w:rPr>
           <w:rFonts w:ascii="Ubuntu" w:hAnsi="Ubuntu"/>
           <w:b/>
           <w:bCs/>
-        </w:rPr>
-        <w:t>}}</w:t>
-      </w:r>
-      <w:r>
-        <w:rPr>
-          <w:rFonts w:ascii="Ubuntu" w:hAnsi="Ubuntu"/>
-        </w:rPr>
-        <w:t xml:space="preserve"> ({{numComentarios}})</w:t>
-      </w:r>
-    </w:p>
-    <w:p>
-      <w:pPr>
-        <w:pStyle w:val="Cuerpodetexto"/>
+          <w:sz w:val="22"/>
+          <w:szCs w:val="22"/>
+          <w:lang w:val="eu-ES"/>
+        </w:rPr>
+        <w:t>Proiektuaren izenburua</w:t>
+      </w:r>
+      <w:r>
+        <w:rPr>
+          <w:rFonts w:ascii="Ubuntu" w:hAnsi="Ubuntu"/>
+          <w:sz w:val="22"/>
+          <w:szCs w:val="22"/>
+          <w:lang w:val="eu-ES"/>
+        </w:rPr>
+        <w:t>:</w:t>
+      </w:r>
+      <w:r>
+        <w:rPr>
+          <w:rFonts w:ascii="Ubuntu" w:hAnsi="Ubuntu"/>
+          <w:sz w:val="22"/>
+          <w:szCs w:val="22"/>
+        </w:rPr>
+        <w:t xml:space="preserve"> {{tituloProyecto}}</w:t>
+      </w:r>
+    </w:p>
+    <w:p>
+      <w:pPr>
+        <w:pStyle w:val="Cuerpodetexto"/>
+        <w:widowControl/>
+        <w:numPr>
+          <w:ilvl w:val="8"/>
+          <w:numId w:val="2"/>
+        </w:numPr>
+        <w:overflowPunct w:val="true"/>
+        <w:bidi w:val="0"/>
+        <w:spacing w:lineRule="auto" w:line="276" w:before="0" w:after="140"/>
+        <w:ind w:left="567" w:right="0" w:hanging="0"/>
+        <w:jc w:val="left"/>
+        <w:rPr>
+          <w:rFonts w:ascii="Ubuntu" w:hAnsi="Ubuntu"/>
+        </w:rPr>
+      </w:pPr>
+      <w:r>
+        <w:rPr>
+          <w:rFonts w:ascii="Ubuntu" w:hAnsi="Ubuntu"/>
+          <w:b/>
+          <w:bCs/>
+          <w:sz w:val="22"/>
+          <w:szCs w:val="22"/>
+          <w:lang w:val="eu-ES"/>
+        </w:rPr>
+        <w:t>Arduraduna</w:t>
+      </w:r>
+      <w:r>
+        <w:rPr>
+          <w:rFonts w:ascii="Ubuntu" w:hAnsi="Ubuntu"/>
+          <w:sz w:val="22"/>
+          <w:szCs w:val="22"/>
+          <w:lang w:val="eu-ES"/>
+        </w:rPr>
+        <w:t>:</w:t>
+      </w:r>
+      <w:r>
+        <w:rPr>
+          <w:rFonts w:ascii="Ubuntu" w:hAnsi="Ubuntu"/>
+          <w:sz w:val="22"/>
+          <w:szCs w:val="22"/>
+        </w:rPr>
+        <w:t xml:space="preserve"> {{responsable}}</w:t>
+      </w:r>
+    </w:p>
+    <w:p>
+      <w:pPr>
+        <w:pStyle w:val="Cuerpodetexto"/>
+        <w:widowControl/>
+        <w:numPr>
+          <w:ilvl w:val="8"/>
+          <w:numId w:val="2"/>
+        </w:numPr>
+        <w:overflowPunct w:val="true"/>
+        <w:bidi w:val="0"/>
+        <w:spacing w:lineRule="auto" w:line="276" w:before="0" w:after="140"/>
+        <w:ind w:left="567" w:right="0" w:hanging="0"/>
+        <w:jc w:val="left"/>
+        <w:rPr>
+          <w:rFonts w:ascii="Ubuntu" w:hAnsi="Ubuntu"/>
+        </w:rPr>
+      </w:pPr>
+      <w:r>
+        <w:rPr>
+          <w:rFonts w:ascii="Ubuntu" w:hAnsi="Ubuntu"/>
+          <w:b/>
+          <w:bCs/>
+          <w:sz w:val="22"/>
+          <w:szCs w:val="22"/>
+          <w:lang w:val="eu-ES"/>
+        </w:rPr>
+        <w:t>Irizpena</w:t>
+      </w:r>
+      <w:r>
+        <w:rPr>
+          <w:rFonts w:ascii="Ubuntu" w:hAnsi="Ubuntu"/>
+          <w:sz w:val="22"/>
+          <w:szCs w:val="22"/>
+          <w:lang w:val="eu-ES"/>
+        </w:rPr>
+        <w:t>:</w:t>
+      </w:r>
+      <w:r>
+        <w:rPr>
+          <w:rFonts w:ascii="Ubuntu" w:hAnsi="Ubuntu"/>
+          <w:sz w:val="22"/>
+          <w:szCs w:val="22"/>
+        </w:rPr>
+        <w:t xml:space="preserve"> {{dictamen}}</w:t>
+      </w:r>
+    </w:p>
+    <w:p>
+      <w:pPr>
+        <w:pStyle w:val="Cuerpodetexto"/>
+        <w:widowControl/>
         <w:numPr>
           <w:ilvl w:val="0"/>
-          <w:numId w:val="1"/>
+          <w:numId w:val="2"/>
         </w:numPr>
-        <w:rPr>
-          <w:rFonts w:ascii="Ubuntu" w:hAnsi="Ubuntu"/>
-          <w:sz w:val="22"/>
-          <w:szCs w:val="22"/>
-        </w:rPr>
-      </w:pPr>
-      <w:r>
-        <w:rPr>
-          <w:rFonts w:ascii="Ubuntu" w:hAnsi="Ubuntu"/>
-          <w:sz w:val="22"/>
-          <w:szCs w:val="22"/>
-        </w:rPr>
-        <w:t>Referencia memoria: {{numReferenciaMemoria}}</w:t>
+        <w:overflowPunct w:val="true"/>
+        <w:bidi w:val="0"/>
+        <w:spacing w:lineRule="auto" w:line="276" w:before="0" w:after="140"/>
+        <w:ind w:left="567" w:right="0" w:hanging="0"/>
+        <w:jc w:val="left"/>
+        <w:rPr>
+          <w:rFonts w:ascii="Ubuntu" w:hAnsi="Ubuntu"/>
+        </w:rPr>
+      </w:pPr>
+      <w:r>
+        <w:rPr>
+          <w:rFonts w:ascii="Ubuntu" w:hAnsi="Ubuntu"/>
+          <w:b/>
+          <w:bCs/>
+          <w:sz w:val="22"/>
+          <w:szCs w:val="22"/>
+          <w:lang w:val="eu-ES"/>
+        </w:rPr>
+        <w:t>Iruzkin kopurua</w:t>
+      </w:r>
+      <w:r>
+        <w:rPr>
+          <w:rFonts w:ascii="Ubuntu" w:hAnsi="Ubuntu"/>
+          <w:sz w:val="22"/>
+          <w:szCs w:val="22"/>
+          <w:lang w:val="eu-ES"/>
+        </w:rPr>
+        <w:t>:</w:t>
+      </w:r>
+      <w:r>
+        <w:rPr>
+          <w:rFonts w:ascii="Ubuntu" w:hAnsi="Ubuntu"/>
+          <w:sz w:val="22"/>
+          <w:szCs w:val="22"/>
+        </w:rPr>
+        <w:t xml:space="preserve"> {{numComentarios}}</w:t>
       </w:r>
     </w:p>
     <w:p>
@@ -118,21 +297,13 @@
         <w:pStyle w:val="Cuerpodetexto"/>
         <w:numPr>
           <w:ilvl w:val="0"/>
-          <w:numId w:val="1"/>
+          <w:numId w:val="2"/>
         </w:numPr>
-        <w:rPr>
-          <w:rFonts w:ascii="Ubuntu" w:hAnsi="Ubuntu"/>
-          <w:sz w:val="22"/>
-          <w:szCs w:val="22"/>
-        </w:rPr>
-      </w:pPr>
-      <w:r>
-        <w:rPr>
-          <w:rFonts w:ascii="Ubuntu" w:hAnsi="Ubuntu"/>
-          <w:sz w:val="22"/>
-          <w:szCs w:val="22"/>
-        </w:rPr>
-        <w:t>Título proyecto: {{tituloProyecto}}</w:t>
+        <w:rPr/>
+      </w:pPr>
+      <w:r>
+        <w:rPr/>
+        <w:br/>
       </w:r>
     </w:p>
     <w:p>
@@ -140,21 +311,13 @@
         <w:pStyle w:val="Cuerpodetexto"/>
         <w:numPr>
           <w:ilvl w:val="0"/>
-          <w:numId w:val="1"/>
+          <w:numId w:val="2"/>
         </w:numPr>
-        <w:rPr>
-          <w:rFonts w:ascii="Ubuntu" w:hAnsi="Ubuntu"/>
-          <w:sz w:val="22"/>
-          <w:szCs w:val="22"/>
-        </w:rPr>
-      </w:pPr>
-      <w:r>
-        <w:rPr>
-          <w:rFonts w:ascii="Ubuntu" w:hAnsi="Ubuntu"/>
-          <w:sz w:val="22"/>
-          <w:szCs w:val="22"/>
-        </w:rPr>
-        <w:t>Responsable: {{responsable}}</w:t>
+        <w:rPr/>
+      </w:pPr>
+      <w:r>
+        <w:rPr/>
+        <w:t>{{?bloques}}</w:t>
       </w:r>
     </w:p>
     <w:p>
@@ -162,7 +325,7 @@
         <w:pStyle w:val="Cuerpodetexto"/>
         <w:numPr>
           <w:ilvl w:val="0"/>
-          <w:numId w:val="1"/>
+          <w:numId w:val="2"/>
         </w:numPr>
         <w:rPr>
           <w:rFonts w:ascii="Ubuntu" w:hAnsi="Ubuntu"/>
@@ -176,7 +339,6 @@
           <w:sz w:val="22"/>
           <w:szCs w:val="22"/>
         </w:rPr>
-        <w:t>Dictamen: {{dictamen}}</w:t>
       </w:r>
     </w:p>
     <w:p>
@@ -184,93 +346,7 @@
         <w:pStyle w:val="Cuerpodetexto"/>
         <w:numPr>
           <w:ilvl w:val="0"/>
-          <w:numId w:val="1"/>
-        </w:numPr>
-        <w:rPr/>
-      </w:pPr>
-      <w:r>
-        <w:rPr/>
-        <w:br/>
-      </w:r>
-    </w:p>
-    <w:p>
-      <w:pPr>
-        <w:pStyle w:val="Cuerpodetexto"/>
-        <w:numPr>
-          <w:ilvl w:val="0"/>
-          <w:numId w:val="1"/>
-        </w:numPr>
-        <w:rPr>
-          <w:rFonts w:ascii="Ubuntu" w:hAnsi="Ubuntu"/>
-          <w:b w:val="false"/>
-          <w:b w:val="false"/>
-          <w:bCs w:val="false"/>
-        </w:rPr>
-      </w:pPr>
-      <w:r>
-        <w:rPr>
-          <w:rFonts w:ascii="Ubuntu" w:hAnsi="Ubuntu"/>
-          <w:b w:val="false"/>
-          <w:bCs w:val="false"/>
-        </w:rPr>
-        <w:t>Listado de comentarios</w:t>
-      </w:r>
-    </w:p>
-    <w:p>
-      <w:pPr>
-        <w:pStyle w:val="Cuerpodetexto"/>
-        <w:numPr>
-          <w:ilvl w:val="0"/>
-          <w:numId w:val="1"/>
-        </w:numPr>
-        <w:rPr/>
-      </w:pPr>
-      <w:r>
-        <w:rPr/>
-        <w:br/>
-      </w:r>
-    </w:p>
-    <w:p>
-      <w:pPr>
-        <w:pStyle w:val="Cuerpodetexto"/>
-        <w:numPr>
-          <w:ilvl w:val="0"/>
-          <w:numId w:val="1"/>
-        </w:numPr>
-        <w:rPr/>
-      </w:pPr>
-      <w:r>
-        <w:rPr/>
-        <w:t>{{?bloques}}</w:t>
-      </w:r>
-    </w:p>
-    <w:p>
-      <w:pPr>
-        <w:pStyle w:val="Cuerpodetexto"/>
-        <w:numPr>
-          <w:ilvl w:val="0"/>
-          <w:numId w:val="1"/>
-        </w:numPr>
-        <w:rPr>
-          <w:rFonts w:ascii="Ubuntu" w:hAnsi="Ubuntu"/>
-          <w:sz w:val="22"/>
-          <w:szCs w:val="22"/>
-        </w:rPr>
-      </w:pPr>
-      <w:r>
-        <w:rPr>
-          <w:rFonts w:ascii="Ubuntu" w:hAnsi="Ubuntu"/>
-          <w:sz w:val="22"/>
-          <w:szCs w:val="22"/>
-        </w:rPr>
-      </w:r>
-    </w:p>
-    <w:p>
-      <w:pPr>
-        <w:pStyle w:val="Cuerpodetexto"/>
-        <w:numPr>
-          <w:ilvl w:val="0"/>
-          <w:numId w:val="1"/>
+          <w:numId w:val="2"/>
         </w:numPr>
         <w:jc w:val="both"/>
         <w:rPr>
@@ -298,7 +374,7 @@
         <w:pStyle w:val="Cuerpodetexto"/>
         <w:numPr>
           <w:ilvl w:val="0"/>
-          <w:numId w:val="1"/>
+          <w:numId w:val="2"/>
         </w:numPr>
         <w:rPr>
           <w:rFonts w:ascii="Ubuntu" w:hAnsi="Ubuntu"/>
@@ -318,7 +394,7 @@
         <w:pStyle w:val="Cuerpodetexto"/>
         <w:numPr>
           <w:ilvl w:val="0"/>
-          <w:numId w:val="1"/>
+          <w:numId w:val="2"/>
         </w:numPr>
         <w:jc w:val="both"/>
         <w:rPr>
@@ -344,7 +420,7 @@
         <w:pStyle w:val="Cuerpodetexto"/>
         <w:numPr>
           <w:ilvl w:val="0"/>
-          <w:numId w:val="1"/>
+          <w:numId w:val="2"/>
         </w:numPr>
         <w:rPr>
           <w:rFonts w:ascii="Ubuntu" w:hAnsi="Ubuntu"/>
@@ -776,7 +852,7 @@
         <w:pStyle w:val="Cuerpodetexto"/>
         <w:numPr>
           <w:ilvl w:val="0"/>
-          <w:numId w:val="1"/>
+          <w:numId w:val="2"/>
         </w:numPr>
         <w:rPr>
           <w:rFonts w:ascii="Ubuntu" w:hAnsi="Ubuntu"/>
@@ -797,7 +873,7 @@
         <w:widowControl/>
         <w:numPr>
           <w:ilvl w:val="0"/>
-          <w:numId w:val="1"/>
+          <w:numId w:val="2"/>
         </w:numPr>
         <w:overflowPunct w:val="true"/>
         <w:spacing w:lineRule="auto" w:line="276" w:before="0" w:after="140"/>
